--- a/2019/4/IOTI/lab4/lab_4 report.docx
+++ b/2019/4/IOTI/lab4/lab_4 report.docx
@@ -286,8 +286,6 @@
         </w:rPr>
         <w:t>Ковалев Павел Александрович</w:t>
       </w:r>
-      <w:bookmarkStart w:id="1" w:name="_GoBack"/>
-      <w:bookmarkEnd w:id="1"/>
     </w:p>
     <w:p>
       <w:pPr>
@@ -441,14 +439,8 @@
     <w:p>
       <w:pPr>
         <w:jc w:val="center"/>
-        <w:rPr>
-          <w:i/>
-        </w:rPr>
-      </w:pPr>
-      <w:r>
-        <w:rPr>
-          <w:i/>
-        </w:rPr>
+      </w:pPr>
+      <w:r>
         <w:t>Спецификация программы</w:t>
       </w:r>
     </w:p>
@@ -583,42 +575,7 @@
           <w:sz w:val="21"/>
           <w:szCs w:val="21"/>
         </w:rPr>
-        <w:t xml:space="preserve"> - м</w:t>
-      </w:r>
-      <w:r>
-        <w:rPr>
-          <w:sz w:val="21"/>
-          <w:szCs w:val="21"/>
-        </w:rPr>
-        <w:t>атрица перевозок, i</w:t>
-      </w:r>
-      <w:r>
-        <w:rPr>
-          <w:sz w:val="21"/>
-          <w:szCs w:val="21"/>
-        </w:rPr>
-        <w:t xml:space="preserve"> - с</w:t>
-      </w:r>
-      <w:r>
-        <w:rPr>
-          <w:sz w:val="21"/>
-          <w:szCs w:val="21"/>
-        </w:rPr>
-        <w:t>трока свободной переменной, j</w:t>
-      </w:r>
-      <w:r>
-        <w:rPr>
-          <w:sz w:val="21"/>
-          <w:szCs w:val="21"/>
-        </w:rPr>
-        <w:t xml:space="preserve"> - с</w:t>
-      </w:r>
-      <w:r>
-        <w:rPr>
-          <w:sz w:val="21"/>
-          <w:szCs w:val="21"/>
-        </w:rPr>
-        <w:t>толбец свободной переменной.</w:t>
+        <w:t xml:space="preserve"> - матрица перевозок, i - строка свободной переменной, j - столбец свободной переменной.</w:t>
       </w:r>
     </w:p>
     <w:p>
@@ -658,9 +615,6 @@
     <w:p>
       <w:pPr>
         <w:jc w:val="center"/>
-        <w:rPr>
-          <w:i/>
-        </w:rPr>
       </w:pPr>
     </w:p>
     <w:p>
@@ -1001,10 +955,62 @@
         <w:shd w:val="clear" w:color="auto" w:fill="FFFFFF"/>
         <w:spacing w:line="285" w:lineRule="atLeast"/>
         <w:jc w:val="left"/>
-        <w:rPr>
-          <w:i/>
-        </w:rPr>
-      </w:pPr>
+      </w:pPr>
+      <w:r>
+        <w:rPr>
+          <w:noProof/>
+        </w:rPr>
+        <w:drawing>
+          <wp:inline distT="0" distB="0" distL="0" distR="0">
+            <wp:extent cx="2371725" cy="1724025"/>
+            <wp:effectExtent l="0" t="0" r="9525" b="9525"/>
+            <wp:docPr id="1" name="Рисунок 1" descr="C:\Users\RedDrako\Documents\Bandicam\bandicam 2019-11-23 00-29-36-539.jpg"/>
+            <wp:cNvGraphicFramePr>
+              <a:graphicFrameLocks xmlns:a="http://schemas.openxmlformats.org/drawingml/2006/main" noChangeAspect="1"/>
+            </wp:cNvGraphicFramePr>
+            <a:graphic xmlns:a="http://schemas.openxmlformats.org/drawingml/2006/main">
+              <a:graphicData uri="http://schemas.openxmlformats.org/drawingml/2006/picture">
+                <pic:pic xmlns:pic="http://schemas.openxmlformats.org/drawingml/2006/picture">
+                  <pic:nvPicPr>
+                    <pic:cNvPr id="0" name="Picture 1" descr="C:\Users\RedDrako\Documents\Bandicam\bandicam 2019-11-23 00-29-36-539.jpg"/>
+                    <pic:cNvPicPr>
+                      <a:picLocks noChangeAspect="1" noChangeArrowheads="1"/>
+                    </pic:cNvPicPr>
+                  </pic:nvPicPr>
+                  <pic:blipFill>
+                    <a:blip r:embed="rId5">
+                      <a:extLst>
+                        <a:ext uri="{28A0092B-C50C-407E-A947-70E740481C1C}">
+                          <a14:useLocalDpi xmlns:a14="http://schemas.microsoft.com/office/drawing/2010/main" val="0"/>
+                        </a:ext>
+                      </a:extLst>
+                    </a:blip>
+                    <a:srcRect/>
+                    <a:stretch>
+                      <a:fillRect/>
+                    </a:stretch>
+                  </pic:blipFill>
+                  <pic:spPr bwMode="auto">
+                    <a:xfrm>
+                      <a:off x="0" y="0"/>
+                      <a:ext cx="2371725" cy="1724025"/>
+                    </a:xfrm>
+                    <a:prstGeom prst="rect">
+                      <a:avLst/>
+                    </a:prstGeom>
+                    <a:noFill/>
+                    <a:ln>
+                      <a:noFill/>
+                    </a:ln>
+                  </pic:spPr>
+                </pic:pic>
+              </a:graphicData>
+            </a:graphic>
+          </wp:inline>
+        </w:drawing>
+      </w:r>
+      <w:bookmarkStart w:id="1" w:name="_GoBack"/>
+      <w:bookmarkEnd w:id="1"/>
     </w:p>
     <w:sectPr>
       <w:pgSz w:w="11906" w:h="16838"/>

--- a/2019/4/IOTI/lab4/lab_4 report.docx
+++ b/2019/4/IOTI/lab4/lab_4 report.docx
@@ -275,7 +275,7 @@
         <w:rPr>
           <w:color w:val="000000" w:themeColor="text1"/>
         </w:rPr>
-        <w:t>Выполнил: ст. группы ВТ-22</w:t>
+        <w:t>Выполнил: ст. группы ПВ-21</w:t>
       </w:r>
       <w:r>
         <w:br/>
@@ -372,8 +372,18 @@
           <w:bCs/>
           <w:color w:val="000000" w:themeColor="text1"/>
         </w:rPr>
-        <w:t>Белгород 2019</w:t>
-      </w:r>
+        <w:t xml:space="preserve">Белгород </w:t>
+      </w:r>
+      <w:r>
+        <w:rPr>
+          <w:b/>
+          <w:bCs/>
+          <w:color w:val="000000" w:themeColor="text1"/>
+        </w:rPr>
+        <w:t>2020</w:t>
+      </w:r>
+      <w:bookmarkStart w:id="1" w:name="_GoBack"/>
+      <w:bookmarkEnd w:id="1"/>
     </w:p>
     <w:p>
       <w:pPr>
@@ -1009,8 +1019,6 @@
           </wp:inline>
         </w:drawing>
       </w:r>
-      <w:bookmarkStart w:id="1" w:name="_GoBack"/>
-      <w:bookmarkEnd w:id="1"/>
     </w:p>
     <w:sectPr>
       <w:pgSz w:w="11906" w:h="16838"/>
